--- a/論文関係/卒研中間報告書.docx
+++ b/論文関係/卒研中間報告書.docx
@@ -5,6 +5,7 @@
     <w:p>
       <w:pPr>
         <w:pStyle w:val="Title"/>
+        <w:jc w:val="left"/>
         <w:rPr/>
       </w:pPr>
       <w:r>
@@ -15,7 +16,7 @@
       </w:r>
       <w:r>
         <w:pict>
-          <v:shape id="_x0000_s2051" style="position:absolute;left:0;text-align:left;margin-left:7.75pt;margin-top:-26.0pt;width:173.7pt;height:23.55pt;z-index:1;mso-position-horizontal-relative:margin;mso-position-vertical-relative:text;mso-position-horizontal:absolute;mso-position-vertical:absolute;" filled="f" strokecolor="red" strokeweight="1pt" type="#_x0000_t202">
+          <v:shape id="_x0000_s2051" style="position:absolute;left:0;text-align:left;margin-left:6.75pt;margin-top:-27.0pt;width:173.7pt;height:23.55pt;z-index:1;mso-position-horizontal-relative:margin;mso-position-vertical-relative:text;mso-position-horizontal:absolute;mso-position-vertical:absolute;" filled="f" strokecolor="red" strokeweight="1pt" type="#_x0000_t202">
             <v:textbox>
               <w:txbxContent>
                 <w:p>
@@ -267,7 +268,7 @@
           <w:rFonts w:ascii="MS PMincho" w:cs="MS PMincho" w:eastAsia="MS PMincho" w:hAnsi="MS PMincho"/>
           <w:rtl w:val="0"/>
         </w:rPr>
-        <w:t xml:space="preserve">ビデオゲームはプレイヤーが　人間は視覚から80%、聴覚から〇〇%の情報を得ている[1](Fig.1)。このことからゲームにおいて没入感を高めるには、グラフィックとオーディオ,即ち映像と音響が欠かせないことがわかる.昨今のVR市場の拡大[2](Fig.2)を受け,よりリアルな気温を体感できる表現を検証するために実際に制作と検証を行う。</w:t>
+        <w:t xml:space="preserve">人間は視覚から80%,聴覚から〇〇%の情報を得ている[1](Fig.1).このことからゲームにおいて没入感を高めるには,グラフィックとオーディオ,即ち映像と音響が欠かせないことがわかる.また,昨今のVR市場の拡大[2](Fig.2)を受け,より没入感を高める効果的手法として温度の表現方法,当研究では特に寒さについての研究と検証を行う.</w:t>
       </w:r>
     </w:p>
     <w:p>
@@ -891,11 +892,9 @@
     </w:p>
     <w:p>
       <w:pPr>
-        <w:spacing w:after="120" w:before="120" w:lineRule="auto"/>
-        <w:jc w:val="left"/>
-        <w:rPr>
-          <w:rFonts w:ascii="MS PGothic" w:cs="MS PGothic" w:eastAsia="MS PGothic" w:hAnsi="MS PGothic"/>
-          <w:b w:val="1"/>
+        <w:jc w:val="center"/>
+        <w:rPr>
+          <w:rFonts w:ascii="MS PMincho" w:cs="MS PMincho" w:eastAsia="MS PMincho" w:hAnsi="MS PMincho"/>
         </w:rPr>
       </w:pPr>
       <w:r>
@@ -925,10 +924,31 @@
       </w:r>
       <w:r>
         <w:rPr>
-          <w:rFonts w:ascii="MS PMincho" w:cs="MS PMincho" w:eastAsia="MS PMincho" w:hAnsi="MS PMincho"/>
-          <w:rtl w:val="0"/>
-        </w:rPr>
-        <w:t xml:space="preserve">ゲームコンテンツにおけるグラフィックは、プレイヤーをゲームに没入させるために　例としてプレイヤーの近くに縦型のストーブを置き、実際に温度を感じてもらう手法をとっている.[3](Fig.3)しかし、この手法では細かな温度管理が困難になり、それに伴う設備の用意や様々な電化製品に対応するプログラムの開発が必要となり現実的ではない。また、思わぬ事故の原因となる可能性もあるため、視覚情報や聴覚をもとに体感温度に干渉する効果的な手法の制作と効果検証を行う。</w:t>
+          <w:rtl w:val="0"/>
+        </w:rPr>
+      </w:r>
+    </w:p>
+    <w:p>
+      <w:pPr>
+        <w:spacing w:after="120" w:before="120" w:lineRule="auto"/>
+        <w:ind w:left="360" w:firstLine="0"/>
+        <w:jc w:val="left"/>
+        <w:rPr/>
+      </w:pPr>
+      <w:r>
+        <w:rPr>
+          <w:rFonts w:ascii="MS PGothic" w:cs="MS PGothic" w:eastAsia="MS PGothic" w:hAnsi="MS PGothic"/>
+          <w:b w:val="1"/>
+          <w:rtl w:val="0"/>
+        </w:rPr>
+        <w:t xml:space="preserve">　</w:t>
+      </w:r>
+      <w:r>
+        <w:rPr>
+          <w:rFonts w:ascii="MS PMincho" w:cs="MS PMincho" w:eastAsia="MS PMincho" w:hAnsi="MS PMincho"/>
+          <w:rtl w:val="0"/>
+        </w:rPr>
+        <w:t xml:space="preserve">ゲームコンテンツにおけるグラフィックは,プレイヤーをゲームに没入させるためには欠かせないものである.昨今の映像表現の技術向上を元に没入感が重要となるリアルなゲームコンテンツを制作するにあたって温度表現は欠かせないものとなる.　実際に温度を調整することでリアル感を演出した例として挙げられるガンダムVR ダイバ強襲ではプレイヤーの近くに縦型のストーブを置き、実際に温度を感じてもらう手法をとっている.[3](Fig.3)しかし、この手法を家庭用ゲームで行うとなると細かな温度管理必要となる.また温度調節用設備の調整や様々な電化製品に対応するプログラムの開発が必要となり現実的ではない.また,思わぬ事故の原因となる可能性もある.そのため,低コストかつ高効果が見込める視覚や聴覚をもとに体感温度に干渉する手法の制作と効果検証を行う.</w:t>
       </w:r>
       <w:r>
         <w:rPr>
@@ -965,17 +985,32 @@
     </w:p>
     <w:p>
       <w:pPr>
-        <w:ind w:firstLine="185"/>
-        <w:rPr>
-          <w:rFonts w:ascii="MS PMincho" w:cs="MS PMincho" w:eastAsia="MS PMincho" w:hAnsi="MS PMincho"/>
-        </w:rPr>
-      </w:pPr>
-      <w:r>
-        <w:rPr>
-          <w:rFonts w:ascii="MS PMincho" w:cs="MS PMincho" w:eastAsia="MS PMincho" w:hAnsi="MS PMincho"/>
-          <w:rtl w:val="0"/>
-        </w:rPr>
-        <w:t xml:space="preserve">卒業研究のコンテンツでは、視覚と聴覚情報に基づいて体感温度を</w:t>
+        <w:ind w:left="0" w:firstLine="0"/>
+        <w:rPr>
+          <w:rFonts w:ascii="MS PMincho" w:cs="MS PMincho" w:eastAsia="MS PMincho" w:hAnsi="MS PMincho"/>
+        </w:rPr>
+      </w:pPr>
+      <w:r>
+        <w:rPr>
+          <w:rFonts w:ascii="MS PMincho" w:cs="MS PMincho" w:eastAsia="MS PMincho" w:hAnsi="MS PMincho"/>
+          <w:rtl w:val="0"/>
+        </w:rPr>
+        <w:t xml:space="preserve">　本卒業研究においては,人間の五感、主に視覚や聴覚に直接作用するコンテンツの制作と検証を行う.</w:t>
+      </w:r>
+    </w:p>
+    <w:p>
+      <w:pPr>
+        <w:ind w:left="0" w:firstLine="0"/>
+        <w:rPr>
+          <w:rFonts w:ascii="MS PMincho" w:cs="MS PMincho" w:eastAsia="MS PMincho" w:hAnsi="MS PMincho"/>
+        </w:rPr>
+      </w:pPr>
+      <w:r>
+        <w:rPr>
+          <w:rFonts w:ascii="MS PMincho" w:cs="MS PMincho" w:eastAsia="MS PMincho" w:hAnsi="MS PMincho"/>
+          <w:rtl w:val="0"/>
+        </w:rPr>
+        <w:t xml:space="preserve">前提知識として、人間の情報処理能力における視力の割合は90%を占めており、続いて聴覚が〇%となっている。　実際に温度を感じる感覚器官は触覚であるが、視覚情報から体感温度に作用する手法もある.例としては寒色とされる青色は人間の体感温度を2℃下げ、一方で暖色である赤色系統は3℃上げることが知られている.[4](Fig.4)このことから本研究では視覚と聴覚を用いればよりリアルな温度表現を実装することができ、プレイヤーに対して没入感を与えることができるものとして研究を進めていく。</w:t>
       </w:r>
     </w:p>
     <w:p>
@@ -1073,7 +1108,7 @@
           <w:rFonts w:ascii="MS PMincho" w:cs="MS PMincho" w:eastAsia="MS PMincho" w:hAnsi="MS PMincho"/>
           <w:rtl w:val="0"/>
         </w:rPr>
-        <w:t xml:space="preserve">先行事例として「トゥームレイダー」や「PSO2」などといったゲームコンテンツを設定し、パーティクルシステムやテクスチャの扱い、その他技術の調査・検証を行う。</w:t>
+        <w:t xml:space="preserve">先行事例として寒さ表現に関する実装例として「トゥームレイダー」や「PSO2」などといった寒さに関する表現が一線を画しているゲームコンテンツを設定し、パーティクルシステムやテクスチャ,シェーダーの扱い,その他技術の調査・検証を行う.</w:t>
       </w:r>
     </w:p>
     <w:p>
@@ -1088,21 +1123,21 @@
           <w:rFonts w:ascii="MS PMincho" w:cs="MS PMincho" w:eastAsia="MS PMincho" w:hAnsi="MS PMincho"/>
           <w:rtl w:val="0"/>
         </w:rPr>
-        <w:t xml:space="preserve">制作はゲーム開発エンジンであるUnityを主に用いる。</w:t>
-      </w:r>
-    </w:p>
-    <w:p>
-      <w:pPr>
-        <w:rPr>
-          <w:rFonts w:ascii="MS PMincho" w:cs="MS PMincho" w:eastAsia="MS PMincho" w:hAnsi="MS PMincho"/>
-        </w:rPr>
-      </w:pPr>
-      <w:r>
-        <w:rPr>
-          <w:rFonts w:ascii="MS PMincho" w:cs="MS PMincho" w:eastAsia="MS PMincho" w:hAnsi="MS PMincho"/>
-          <w:rtl w:val="0"/>
-        </w:rPr>
-        <w:t xml:space="preserve">また、テクスチャはClip Studio Paint、音声に関してはVoiceroid、Audacityを用いて必要な素材の製作を行う。</w:t>
+        <w:t xml:space="preserve">制作はゲーム開発エンジンであるUnityを主に用いる.</w:t>
+      </w:r>
+    </w:p>
+    <w:p>
+      <w:pPr>
+        <w:rPr>
+          <w:rFonts w:ascii="MS PMincho" w:cs="MS PMincho" w:eastAsia="MS PMincho" w:hAnsi="MS PMincho"/>
+        </w:rPr>
+      </w:pPr>
+      <w:r>
+        <w:rPr>
+          <w:rFonts w:ascii="MS PMincho" w:cs="MS PMincho" w:eastAsia="MS PMincho" w:hAnsi="MS PMincho"/>
+          <w:rtl w:val="0"/>
+        </w:rPr>
+        <w:t xml:space="preserve">また,テクスチャはClip Studio Paint,音声に関してはVOICEROID、Audacityを用いて必要な素材の製作を行う.</w:t>
       </w:r>
     </w:p>
     <w:p>
@@ -1117,7 +1152,7 @@
           <w:rFonts w:ascii="MS PMincho" w:cs="MS PMincho" w:eastAsia="MS PMincho" w:hAnsi="MS PMincho"/>
           <w:rtl w:val="0"/>
         </w:rPr>
-        <w:t xml:space="preserve">スケジュールに関しては11月末までに制作を行い、12月中にアンケートで統計を取り、年末にデータの分析を行う。</w:t>
+        <w:t xml:space="preserve">スケジュールに関しては11月末までに制作を行い,12月中までにアンケートで統計を取り,年末にデータの分析を行う.</w:t>
       </w:r>
     </w:p>
     <w:p>
@@ -1596,19 +1631,7 @@
         <w:spacing w:after="0" w:before="0" w:line="240" w:lineRule="auto"/>
         <w:ind w:left="357" w:right="0" w:hanging="357"/>
         <w:jc w:val="both"/>
-        <w:rPr>
-          <w:rFonts w:ascii="Times New Roman" w:cs="Times New Roman" w:eastAsia="Times New Roman" w:hAnsi="Times New Roman"/>
-          <w:b w:val="0"/>
-          <w:i w:val="0"/>
-          <w:smallCaps w:val="0"/>
-          <w:strike w:val="0"/>
-          <w:color w:val="000000"/>
-          <w:sz w:val="18"/>
-          <w:szCs w:val="18"/>
-          <w:u w:val="none"/>
-          <w:shd w:fill="auto" w:val="clear"/>
-          <w:vertAlign w:val="baseline"/>
-        </w:rPr>
+        <w:rPr/>
       </w:pPr>
       <w:r>
         <w:rPr>
@@ -1616,10 +1639,31 @@
         </w:rPr>
         <w:t xml:space="preserve">[3]</w:t>
       </w:r>
-      <w:r>
-        <w:rPr>
-          <w:rtl w:val="0"/>
-        </w:rPr>
+    </w:p>
+    <w:p>
+      <w:pPr>
+        <w:keepNext w:val="0"/>
+        <w:keepLines w:val="0"/>
+        <w:pageBreakBefore w:val="0"/>
+        <w:widowControl w:val="0"/>
+        <w:pBdr>
+          <w:top w:space="0" w:sz="0" w:val="nil"/>
+          <w:left w:space="0" w:sz="0" w:val="nil"/>
+          <w:bottom w:space="0" w:sz="0" w:val="nil"/>
+          <w:right w:space="0" w:sz="0" w:val="nil"/>
+          <w:between w:space="0" w:sz="0" w:val="nil"/>
+        </w:pBdr>
+        <w:shd w:fill="auto" w:val="clear"/>
+        <w:spacing w:after="0" w:before="0" w:line="240" w:lineRule="auto"/>
+        <w:ind w:left="357" w:right="0" w:hanging="357"/>
+        <w:jc w:val="both"/>
+        <w:rPr/>
+      </w:pPr>
+      <w:r>
+        <w:rPr>
+          <w:rtl w:val="0"/>
+        </w:rPr>
+        <w:t xml:space="preserve">[4]</w:t>
       </w:r>
     </w:p>
     <w:sectPr>
